--- a/CS 436 Final Project.docx
+++ b/CS 436 Final Project.docx
@@ -85,25 +85,7 @@
           <w:szCs w:val="24"/>
         </w:rPr>
         <w:tab/>
-        <w:t xml:space="preserve">When it comes to harmful foreign bodies, viruses </w:t>
-      </w:r>
-      <w:proofErr w:type="gramStart"/>
-      <w:r>
-        <w:rPr>
-          <w:rFonts w:ascii="Arial" w:hAnsi="Arial" w:cs="Arial"/>
-          <w:sz w:val="24"/>
-          <w:szCs w:val="24"/>
-        </w:rPr>
-        <w:t>in particular have</w:t>
-      </w:r>
-      <w:proofErr w:type="gramEnd"/>
-      <w:r>
-        <w:rPr>
-          <w:rFonts w:ascii="Arial" w:hAnsi="Arial" w:cs="Arial"/>
-          <w:sz w:val="24"/>
-          <w:szCs w:val="24"/>
-        </w:rPr>
-        <w:t xml:space="preserve"> a very insidious approach to infection. In a process known as the “lytic cycle,” viruses enter a host cell, such as a blood cell, commandeer that cell’s enzymes to produce new virus particles, then the replicas burst out of the host cell, moving on to infect more cells. In many cases, the process of breaking out of the host cell destroys it (called “lysis”), which is obviously not good for the organism that these cells are a part of.</w:t>
+        <w:t>When it comes to harmful foreign bodies, viruses in particular have a very insidious approach to infection. In a process known as the “lytic cycle,” viruses enter a host cell, such as a blood cell, commandeer that cell’s enzymes to produce new virus particles, then the replicas burst out of the host cell, moving on to infect more cells. In many cases, the process of breaking out of the host cell destroys it (called “lysis”), which is obviously not good for the organism that these cells are a part of.</w:t>
       </w:r>
     </w:p>
     <w:p>
@@ -163,23 +145,13 @@
         </w:rPr>
         <w:t xml:space="preserve"> can help us better understand why certain people are at risk of infection. </w:t>
       </w:r>
-      <w:proofErr w:type="gramStart"/>
-      <w:r>
-        <w:rPr>
-          <w:rFonts w:ascii="Arial" w:hAnsi="Arial" w:cs="Arial"/>
-          <w:sz w:val="24"/>
-          <w:szCs w:val="24"/>
-        </w:rPr>
-        <w:t>This is why</w:t>
-      </w:r>
-      <w:proofErr w:type="gramEnd"/>
-      <w:r>
-        <w:rPr>
-          <w:rFonts w:ascii="Arial" w:hAnsi="Arial" w:cs="Arial"/>
-          <w:sz w:val="24"/>
-          <w:szCs w:val="24"/>
-        </w:rPr>
-        <w:t xml:space="preserve"> </w:t>
+      <w:r>
+        <w:rPr>
+          <w:rFonts w:ascii="Arial" w:hAnsi="Arial" w:cs="Arial"/>
+          <w:sz w:val="24"/>
+          <w:szCs w:val="24"/>
+        </w:rPr>
+        <w:t xml:space="preserve">This is why </w:t>
       </w:r>
       <w:r>
         <w:rPr>
@@ -344,25 +316,7 @@
           <w:sz w:val="24"/>
           <w:szCs w:val="24"/>
         </w:rPr>
-        <w:t>Also have “</w:t>
-      </w:r>
-      <w:proofErr w:type="spellStart"/>
-      <w:r>
-        <w:rPr>
-          <w:rFonts w:ascii="Arial" w:hAnsi="Arial" w:cs="Arial"/>
-          <w:sz w:val="24"/>
-          <w:szCs w:val="24"/>
-        </w:rPr>
-        <w:t>isInfected</w:t>
-      </w:r>
-      <w:proofErr w:type="spellEnd"/>
-      <w:r>
-        <w:rPr>
-          <w:rFonts w:ascii="Arial" w:hAnsi="Arial" w:cs="Arial"/>
-          <w:sz w:val="24"/>
-          <w:szCs w:val="24"/>
-        </w:rPr>
-        <w:t>” property</w:t>
+        <w:t>Also have “isInfected” property</w:t>
       </w:r>
     </w:p>
     <w:p>
@@ -541,6 +495,14 @@
         </w:rPr>
         <w:t>Will spawn a new white blood cell at a random location if it encounters and destroys a virus</w:t>
       </w:r>
+      <w:r>
+        <w:rPr>
+          <w:rFonts w:ascii="Arial" w:hAnsi="Arial" w:cs="Arial"/>
+          <w:sz w:val="24"/>
+          <w:szCs w:val="24"/>
+        </w:rPr>
+        <w:t xml:space="preserve"> and the total count of defenders is less than five times the initial count</w:t>
+      </w:r>
     </w:p>
     <w:p>
       <w:pPr>
@@ -557,7 +519,23 @@
           <w:sz w:val="24"/>
           <w:szCs w:val="24"/>
         </w:rPr>
-        <w:t>Each of the cells move independently based on their speed, angle, and position properties, recognizing the borders of the window as impassible. As described above, white blood cells will often follow viruses and will “call” a new white blood cell to a random location in the window when they encounter and kill a virus. Once a blood cell has become infected, it can no longer divide, will turn yellow, and, after five seconds, will rupture, spawning two viruses. The environment is as follows:</w:t>
+        <w:t>Each of the cells move independently based on their speed, angle, and position properties, recognizing the borders of the window as impassible. As described above, white blood cells will often follow viruses and will “call” a new white blood cell to a random location in the window when they encounter and kill a virus</w:t>
+      </w:r>
+      <w:r>
+        <w:rPr>
+          <w:rFonts w:ascii="Arial" w:hAnsi="Arial" w:cs="Arial"/>
+          <w:sz w:val="24"/>
+          <w:szCs w:val="24"/>
+        </w:rPr>
+        <w:t xml:space="preserve"> and their current count is less than five times their original proportion</w:t>
+      </w:r>
+      <w:r>
+        <w:rPr>
+          <w:rFonts w:ascii="Arial" w:hAnsi="Arial" w:cs="Arial"/>
+          <w:sz w:val="24"/>
+          <w:szCs w:val="24"/>
+        </w:rPr>
+        <w:t>. Once a blood cell has become infected, it can no longer divide, will turn yellow, and, after five seconds, will rupture, spawning two viruses. The environment is as follows:</w:t>
       </w:r>
     </w:p>
     <w:p>
@@ -747,25 +725,7 @@
           <w:sz w:val="24"/>
           <w:szCs w:val="24"/>
         </w:rPr>
-        <w:t xml:space="preserve">In order to represent the above in code, I started with a base “Cell” class that is inherited from by Defender (white blood cells), </w:t>
-      </w:r>
-      <w:proofErr w:type="spellStart"/>
-      <w:r>
-        <w:rPr>
-          <w:rFonts w:ascii="Arial" w:hAnsi="Arial" w:cs="Arial"/>
-          <w:sz w:val="24"/>
-          <w:szCs w:val="24"/>
-        </w:rPr>
-        <w:t>BloodCell</w:t>
-      </w:r>
-      <w:proofErr w:type="spellEnd"/>
-      <w:r>
-        <w:rPr>
-          <w:rFonts w:ascii="Arial" w:hAnsi="Arial" w:cs="Arial"/>
-          <w:sz w:val="24"/>
-          <w:szCs w:val="24"/>
-        </w:rPr>
-        <w:t xml:space="preserve">, and Virus. The base class has methods and attributes necessary for locomotion, whereas each individual class is specialized for the desired function of the agent. There are global attributes that affect the interaction of these Cells in an object called “options,” containing such properties as their default radii, start counts, and infection/defense probabilities. Some of these properties can be modified through inputs in an options window that can be revealed when the simulation isn’t running. </w:t>
+        <w:t xml:space="preserve">In order to represent the above in code, I started with a base “Cell” class that is inherited from by Defender (white blood cells), BloodCell, and Virus. The base class has methods and attributes necessary for locomotion, whereas each individual class is specialized for the desired function of the agent. There are global attributes that affect the interaction of these Cells in an object called “options,” containing such properties as their default radii, start counts, and infection/defense probabilities. Some of these properties can be modified through inputs in an options window that can be revealed when the simulation isn’t running. </w:t>
       </w:r>
     </w:p>
     <w:p>
@@ -783,25 +743,16 @@
           <w:sz w:val="24"/>
           <w:szCs w:val="24"/>
         </w:rPr>
-        <w:t xml:space="preserve">Most of the interactions depend on simple mathematical functions that </w:t>
-      </w:r>
-      <w:proofErr w:type="gramStart"/>
-      <w:r>
-        <w:rPr>
-          <w:rFonts w:ascii="Arial" w:hAnsi="Arial" w:cs="Arial"/>
-          <w:sz w:val="24"/>
-          <w:szCs w:val="24"/>
-        </w:rPr>
-        <w:t>take into account</w:t>
-      </w:r>
-      <w:proofErr w:type="gramEnd"/>
-      <w:r>
-        <w:rPr>
-          <w:rFonts w:ascii="Arial" w:hAnsi="Arial" w:cs="Arial"/>
-          <w:sz w:val="24"/>
-          <w:szCs w:val="24"/>
-        </w:rPr>
-        <w:t xml:space="preserve"> their speed, angle, and current position to move them or determine their neighbors. Otherwise, most of the checks for interactions are achieved through simple conditionals. Overall, the logic implementation was very straightforward. </w:t>
+        <w:t xml:space="preserve">Most of the interactions depend on simple mathematical functions that take into account their speed, angle, and current position to move them or determine their </w:t>
+      </w:r>
+      <w:r>
+        <w:rPr>
+          <w:rFonts w:ascii="Arial" w:hAnsi="Arial" w:cs="Arial"/>
+          <w:sz w:val="24"/>
+          <w:szCs w:val="24"/>
+        </w:rPr>
+        <w:lastRenderedPageBreak/>
+        <w:t xml:space="preserve">neighbors. Otherwise, most of the checks for interactions are achieved through simple conditionals. Overall, the logic implementation was very straightforward. </w:t>
       </w:r>
     </w:p>
     <w:p>
@@ -819,46 +770,510 @@
           <w:sz w:val="24"/>
           <w:szCs w:val="24"/>
         </w:rPr>
+        <w:t xml:space="preserve">We chose to use JavaScript because of the inherent portability and rapid-prototyping capacity of the language as well as the JIT compilation that allows us to fix logic or runtime errors more precisely in a model that is constantly being updated. One of the main disadvantages was the fact that only a single thread is dedicated to processing the code, so the model had to be kept relatively minimal to still run smoothly. </w:t>
+      </w:r>
+      <w:r>
+        <w:rPr>
+          <w:rFonts w:ascii="Arial" w:hAnsi="Arial" w:cs="Arial"/>
+          <w:sz w:val="24"/>
+          <w:szCs w:val="24"/>
+        </w:rPr>
+        <w:t xml:space="preserve">The variation between JavaScript engines based on browsers is inconsequential, because many of the same bottlenecks, if not additional ones, exist on every browser. Overall, even though JavaScript is not a </w:t>
+      </w:r>
+      <w:r>
+        <w:rPr>
+          <w:rFonts w:ascii="Arial" w:hAnsi="Arial" w:cs="Arial"/>
+          <w:sz w:val="24"/>
+          <w:szCs w:val="24"/>
+        </w:rPr>
+        <w:t>fully articulated</w:t>
+      </w:r>
+      <w:r>
+        <w:rPr>
+          <w:rFonts w:ascii="Arial" w:hAnsi="Arial" w:cs="Arial"/>
+          <w:sz w:val="24"/>
+          <w:szCs w:val="24"/>
+        </w:rPr>
+        <w:t xml:space="preserve"> object-oriented language, the relatively new class and inheritance structures made the code clean and manageable coming from a mainly object-oriented background.</w:t>
+      </w:r>
+    </w:p>
+    <w:p>
+      <w:pPr>
+        <w:rPr>
+          <w:rFonts w:ascii="Arial" w:hAnsi="Arial" w:cs="Arial"/>
+          <w:sz w:val="24"/>
+          <w:szCs w:val="24"/>
+        </w:rPr>
+      </w:pPr>
+    </w:p>
+    <w:p>
+      <w:pPr>
+        <w:rPr>
+          <w:rFonts w:ascii="Arial" w:hAnsi="Arial" w:cs="Arial"/>
+          <w:sz w:val="40"/>
+          <w:szCs w:val="40"/>
+        </w:rPr>
+      </w:pPr>
+      <w:r>
+        <w:rPr>
+          <w:rFonts w:ascii="Arial" w:hAnsi="Arial" w:cs="Arial"/>
+          <w:sz w:val="40"/>
+          <w:szCs w:val="40"/>
+        </w:rPr>
+        <w:t>Output</w:t>
+      </w:r>
+    </w:p>
+    <w:p>
+      <w:pPr>
+        <w:rPr>
+          <w:rFonts w:ascii="Arial" w:hAnsi="Arial" w:cs="Arial"/>
+          <w:sz w:val="24"/>
+          <w:szCs w:val="24"/>
+        </w:rPr>
+      </w:pPr>
+      <w:r>
+        <w:rPr>
+          <w:rFonts w:ascii="Arial" w:hAnsi="Arial" w:cs="Arial"/>
+          <w:sz w:val="24"/>
+          <w:szCs w:val="24"/>
+        </w:rPr>
+        <w:tab/>
+        <w:t>In order to test our model, we set up tests with all variables held constant except for the White Blood Cell proportion. Then, the simulation was run for five minutes on each consecutive value and the results were screenshotted and recorded in a graph. The values used for the WBC proportion were 0.01, 0.03, 0.05, 0.07, 0.09, and finally, 0.1, which is the estimated amount that healthy adults have in their circulatory system. The results correlated well with what we expected, that is, a decrease in the amount of viruses present in five minutes.</w:t>
+      </w:r>
+    </w:p>
+    <w:p>
+      <w:pPr>
+        <w:rPr>
+          <w:rFonts w:ascii="Arial" w:hAnsi="Arial" w:cs="Arial"/>
+          <w:sz w:val="24"/>
+          <w:szCs w:val="24"/>
+        </w:rPr>
+      </w:pPr>
+      <w:r>
+        <w:rPr>
+          <w:rFonts w:ascii="Arial" w:hAnsi="Arial" w:cs="Arial"/>
+          <w:noProof/>
+          <w:sz w:val="24"/>
+          <w:szCs w:val="24"/>
+        </w:rPr>
+        <w:drawing>
+          <wp:inline distT="0" distB="0" distL="0" distR="0" wp14:anchorId="4F1E8972">
+            <wp:extent cx="4578350" cy="2755900"/>
+            <wp:effectExtent l="0" t="0" r="0" b="6350"/>
+            <wp:docPr id="2" name="Picture 2"/>
+            <wp:cNvGraphicFramePr>
+              <a:graphicFrameLocks xmlns:a="http://schemas.openxmlformats.org/drawingml/2006/main" noChangeAspect="1"/>
+            </wp:cNvGraphicFramePr>
+            <a:graphic xmlns:a="http://schemas.openxmlformats.org/drawingml/2006/main">
+              <a:graphicData uri="http://schemas.openxmlformats.org/drawingml/2006/picture">
+                <pic:pic xmlns:pic="http://schemas.openxmlformats.org/drawingml/2006/picture">
+                  <pic:nvPicPr>
+                    <pic:cNvPr id="0" name="Picture 2"/>
+                    <pic:cNvPicPr>
+                      <a:picLocks noChangeAspect="1" noChangeArrowheads="1"/>
+                    </pic:cNvPicPr>
+                  </pic:nvPicPr>
+                  <pic:blipFill>
+                    <a:blip r:embed="rId5">
+                      <a:extLst>
+                        <a:ext uri="{28A0092B-C50C-407E-A947-70E740481C1C}">
+                          <a14:useLocalDpi xmlns:a14="http://schemas.microsoft.com/office/drawing/2010/main" val="0"/>
+                        </a:ext>
+                      </a:extLst>
+                    </a:blip>
+                    <a:srcRect/>
+                    <a:stretch>
+                      <a:fillRect/>
+                    </a:stretch>
+                  </pic:blipFill>
+                  <pic:spPr bwMode="auto">
+                    <a:xfrm>
+                      <a:off x="0" y="0"/>
+                      <a:ext cx="4578350" cy="2755900"/>
+                    </a:xfrm>
+                    <a:prstGeom prst="rect">
+                      <a:avLst/>
+                    </a:prstGeom>
+                    <a:noFill/>
+                  </pic:spPr>
+                </pic:pic>
+              </a:graphicData>
+            </a:graphic>
+          </wp:inline>
+        </w:drawing>
+      </w:r>
+    </w:p>
+    <w:p>
+      <w:pPr>
+        <w:rPr>
+          <w:rFonts w:ascii="Arial" w:hAnsi="Arial" w:cs="Arial"/>
+          <w:sz w:val="24"/>
+          <w:szCs w:val="24"/>
+        </w:rPr>
+      </w:pPr>
+      <w:r>
+        <w:rPr>
+          <w:rFonts w:ascii="Arial" w:hAnsi="Arial" w:cs="Arial"/>
+          <w:sz w:val="24"/>
+          <w:szCs w:val="24"/>
+        </w:rPr>
+        <w:tab/>
+        <w:t xml:space="preserve">As can be seen, the amount of viruses dropped drastically after boosting the proportion from 0.01 to 0.03, and finally dropped to zero at 0.1, with all viruses being eliminated before the five minute mark. This would make sense, considering that most healthy people can withstand viral exposure, and the </w:t>
+      </w:r>
+      <w:r>
+        <w:rPr>
+          <w:rFonts w:ascii="Arial" w:hAnsi="Arial" w:cs="Arial"/>
+          <w:sz w:val="24"/>
+          <w:szCs w:val="24"/>
+        </w:rPr>
+        <w:t xml:space="preserve">initial </w:t>
+      </w:r>
+      <w:r>
+        <w:rPr>
+          <w:rFonts w:ascii="Arial" w:hAnsi="Arial" w:cs="Arial"/>
+          <w:sz w:val="24"/>
+          <w:szCs w:val="24"/>
+        </w:rPr>
+        <w:t xml:space="preserve">amount of viruses introduced </w:t>
+      </w:r>
+      <w:r>
+        <w:rPr>
+          <w:rFonts w:ascii="Arial" w:hAnsi="Arial" w:cs="Arial"/>
+          <w:sz w:val="24"/>
+          <w:szCs w:val="24"/>
+        </w:rPr>
         <w:lastRenderedPageBreak/>
-        <w:t xml:space="preserve">We chose to use JavaScript because of the inherent portability and rapid-prototyping capacity of the language as well as the JIT compilation that allows us to fix logic or runtime errors more precisely in a model that is constantly being updated. One of the main disadvantages was the fact that only a single thread is dedicated to processing the code, so the model had to be kept relatively minimal to still run smoothly. </w:t>
-      </w:r>
-      <w:r>
-        <w:rPr>
-          <w:rFonts w:ascii="Arial" w:hAnsi="Arial" w:cs="Arial"/>
-          <w:sz w:val="24"/>
-          <w:szCs w:val="24"/>
-        </w:rPr>
-        <w:t xml:space="preserve">The variation between JavaScript engines based on browsers is inconsequential, because many of the same bottlenecks, if not additional ones, exist on every browser. Overall, even though JavaScript is not a </w:t>
-      </w:r>
-      <w:proofErr w:type="gramStart"/>
-      <w:r>
-        <w:rPr>
-          <w:rFonts w:ascii="Arial" w:hAnsi="Arial" w:cs="Arial"/>
-          <w:sz w:val="24"/>
-          <w:szCs w:val="24"/>
-        </w:rPr>
-        <w:t>fully-articulated</w:t>
-      </w:r>
-      <w:proofErr w:type="gramEnd"/>
-      <w:r>
-        <w:rPr>
-          <w:rFonts w:ascii="Arial" w:hAnsi="Arial" w:cs="Arial"/>
-          <w:sz w:val="24"/>
-          <w:szCs w:val="24"/>
-        </w:rPr>
-        <w:t xml:space="preserve"> object-oriented language, the relatively new class and inheritance structures made the code clean and manageable coming from a mainly object-oriented background.</w:t>
+        <w:t>was insignificant (about 1%) compared to the red and white blood cells. Below are screenshots from the end of each consecutive trial (0.01, 0.03, 0.05, 0.07, 0.09, 0.1), with healthy blood cells shown in red, infected blood cells in yellow, white blood cells in blue, and viruses in green</w:t>
       </w:r>
       <w:bookmarkStart w:id="0" w:name="_GoBack"/>
       <w:bookmarkEnd w:id="0"/>
-    </w:p>
-    <w:p>
-      <w:pPr>
-        <w:rPr>
-          <w:rFonts w:ascii="Arial" w:hAnsi="Arial" w:cs="Arial"/>
-          <w:sz w:val="24"/>
-          <w:szCs w:val="24"/>
-        </w:rPr>
-      </w:pPr>
+      <w:r>
+        <w:rPr>
+          <w:rFonts w:ascii="Arial" w:hAnsi="Arial" w:cs="Arial"/>
+          <w:sz w:val="24"/>
+          <w:szCs w:val="24"/>
+        </w:rPr>
+        <w:t>.</w:t>
+      </w:r>
+    </w:p>
+    <w:p>
+      <w:pPr>
+        <w:keepNext/>
+      </w:pPr>
+      <w:r>
+        <w:rPr>
+          <w:rFonts w:ascii="Arial" w:hAnsi="Arial" w:cs="Arial"/>
+          <w:noProof/>
+          <w:sz w:val="24"/>
+          <w:szCs w:val="24"/>
+        </w:rPr>
+        <w:drawing>
+          <wp:inline distT="0" distB="0" distL="0" distR="0">
+            <wp:extent cx="5943600" cy="3053715"/>
+            <wp:effectExtent l="0" t="0" r="0" b="0"/>
+            <wp:docPr id="3" name="Picture 3" descr="A close up of a logo&#10;&#10;Description automatically generated"/>
+            <wp:cNvGraphicFramePr>
+              <a:graphicFrameLocks xmlns:a="http://schemas.openxmlformats.org/drawingml/2006/main" noChangeAspect="1"/>
+            </wp:cNvGraphicFramePr>
+            <a:graphic xmlns:a="http://schemas.openxmlformats.org/drawingml/2006/main">
+              <a:graphicData uri="http://schemas.openxmlformats.org/drawingml/2006/picture">
+                <pic:pic xmlns:pic="http://schemas.openxmlformats.org/drawingml/2006/picture">
+                  <pic:nvPicPr>
+                    <pic:cNvPr id="3" name="0-01WBC.png"/>
+                    <pic:cNvPicPr/>
+                  </pic:nvPicPr>
+                  <pic:blipFill>
+                    <a:blip r:embed="rId6" cstate="print">
+                      <a:extLst>
+                        <a:ext uri="{28A0092B-C50C-407E-A947-70E740481C1C}">
+                          <a14:useLocalDpi xmlns:a14="http://schemas.microsoft.com/office/drawing/2010/main" val="0"/>
+                        </a:ext>
+                      </a:extLst>
+                    </a:blip>
+                    <a:stretch>
+                      <a:fillRect/>
+                    </a:stretch>
+                  </pic:blipFill>
+                  <pic:spPr>
+                    <a:xfrm>
+                      <a:off x="0" y="0"/>
+                      <a:ext cx="5943600" cy="3053715"/>
+                    </a:xfrm>
+                    <a:prstGeom prst="rect">
+                      <a:avLst/>
+                    </a:prstGeom>
+                  </pic:spPr>
+                </pic:pic>
+              </a:graphicData>
+            </a:graphic>
+          </wp:inline>
+        </w:drawing>
+      </w:r>
+      <w:r>
+        <w:rPr>
+          <w:rFonts w:ascii="Arial" w:hAnsi="Arial" w:cs="Arial"/>
+          <w:noProof/>
+          <w:sz w:val="24"/>
+          <w:szCs w:val="24"/>
+        </w:rPr>
+        <w:drawing>
+          <wp:inline distT="0" distB="0" distL="0" distR="0">
+            <wp:extent cx="5943600" cy="3056890"/>
+            <wp:effectExtent l="0" t="0" r="0" b="0"/>
+            <wp:docPr id="5" name="Picture 5" descr="A picture containing food&#10;&#10;Description automatically generated"/>
+            <wp:cNvGraphicFramePr>
+              <a:graphicFrameLocks xmlns:a="http://schemas.openxmlformats.org/drawingml/2006/main" noChangeAspect="1"/>
+            </wp:cNvGraphicFramePr>
+            <a:graphic xmlns:a="http://schemas.openxmlformats.org/drawingml/2006/main">
+              <a:graphicData uri="http://schemas.openxmlformats.org/drawingml/2006/picture">
+                <pic:pic xmlns:pic="http://schemas.openxmlformats.org/drawingml/2006/picture">
+                  <pic:nvPicPr>
+                    <pic:cNvPr id="5" name="0-03WBC.png"/>
+                    <pic:cNvPicPr/>
+                  </pic:nvPicPr>
+                  <pic:blipFill>
+                    <a:blip r:embed="rId7" cstate="print">
+                      <a:extLst>
+                        <a:ext uri="{28A0092B-C50C-407E-A947-70E740481C1C}">
+                          <a14:useLocalDpi xmlns:a14="http://schemas.microsoft.com/office/drawing/2010/main" val="0"/>
+                        </a:ext>
+                      </a:extLst>
+                    </a:blip>
+                    <a:stretch>
+                      <a:fillRect/>
+                    </a:stretch>
+                  </pic:blipFill>
+                  <pic:spPr>
+                    <a:xfrm>
+                      <a:off x="0" y="0"/>
+                      <a:ext cx="5943600" cy="3056890"/>
+                    </a:xfrm>
+                    <a:prstGeom prst="rect">
+                      <a:avLst/>
+                    </a:prstGeom>
+                  </pic:spPr>
+                </pic:pic>
+              </a:graphicData>
+            </a:graphic>
+          </wp:inline>
+        </w:drawing>
+      </w:r>
+      <w:r>
+        <w:rPr>
+          <w:rFonts w:ascii="Arial" w:hAnsi="Arial" w:cs="Arial"/>
+          <w:noProof/>
+          <w:sz w:val="24"/>
+          <w:szCs w:val="24"/>
+        </w:rPr>
+        <w:lastRenderedPageBreak/>
+        <w:drawing>
+          <wp:inline distT="0" distB="0" distL="0" distR="0">
+            <wp:extent cx="5943600" cy="3044190"/>
+            <wp:effectExtent l="0" t="0" r="0" b="3810"/>
+            <wp:docPr id="6" name="Picture 6" descr="A picture containing food&#10;&#10;Description automatically generated"/>
+            <wp:cNvGraphicFramePr>
+              <a:graphicFrameLocks xmlns:a="http://schemas.openxmlformats.org/drawingml/2006/main" noChangeAspect="1"/>
+            </wp:cNvGraphicFramePr>
+            <a:graphic xmlns:a="http://schemas.openxmlformats.org/drawingml/2006/main">
+              <a:graphicData uri="http://schemas.openxmlformats.org/drawingml/2006/picture">
+                <pic:pic xmlns:pic="http://schemas.openxmlformats.org/drawingml/2006/picture">
+                  <pic:nvPicPr>
+                    <pic:cNvPr id="6" name="0-05WBC.png"/>
+                    <pic:cNvPicPr/>
+                  </pic:nvPicPr>
+                  <pic:blipFill>
+                    <a:blip r:embed="rId8" cstate="print">
+                      <a:extLst>
+                        <a:ext uri="{28A0092B-C50C-407E-A947-70E740481C1C}">
+                          <a14:useLocalDpi xmlns:a14="http://schemas.microsoft.com/office/drawing/2010/main" val="0"/>
+                        </a:ext>
+                      </a:extLst>
+                    </a:blip>
+                    <a:stretch>
+                      <a:fillRect/>
+                    </a:stretch>
+                  </pic:blipFill>
+                  <pic:spPr>
+                    <a:xfrm>
+                      <a:off x="0" y="0"/>
+                      <a:ext cx="5943600" cy="3044190"/>
+                    </a:xfrm>
+                    <a:prstGeom prst="rect">
+                      <a:avLst/>
+                    </a:prstGeom>
+                  </pic:spPr>
+                </pic:pic>
+              </a:graphicData>
+            </a:graphic>
+          </wp:inline>
+        </w:drawing>
+      </w:r>
+      <w:r>
+        <w:rPr>
+          <w:rFonts w:ascii="Arial" w:hAnsi="Arial" w:cs="Arial"/>
+          <w:noProof/>
+          <w:sz w:val="24"/>
+          <w:szCs w:val="24"/>
+        </w:rPr>
+        <w:drawing>
+          <wp:inline distT="0" distB="0" distL="0" distR="0">
+            <wp:extent cx="5943600" cy="3041015"/>
+            <wp:effectExtent l="0" t="0" r="0" b="6985"/>
+            <wp:docPr id="7" name="Picture 7" descr="A picture containing food&#10;&#10;Description automatically generated"/>
+            <wp:cNvGraphicFramePr>
+              <a:graphicFrameLocks xmlns:a="http://schemas.openxmlformats.org/drawingml/2006/main" noChangeAspect="1"/>
+            </wp:cNvGraphicFramePr>
+            <a:graphic xmlns:a="http://schemas.openxmlformats.org/drawingml/2006/main">
+              <a:graphicData uri="http://schemas.openxmlformats.org/drawingml/2006/picture">
+                <pic:pic xmlns:pic="http://schemas.openxmlformats.org/drawingml/2006/picture">
+                  <pic:nvPicPr>
+                    <pic:cNvPr id="7" name="0-07WBC.png"/>
+                    <pic:cNvPicPr/>
+                  </pic:nvPicPr>
+                  <pic:blipFill>
+                    <a:blip r:embed="rId9" cstate="print">
+                      <a:extLst>
+                        <a:ext uri="{28A0092B-C50C-407E-A947-70E740481C1C}">
+                          <a14:useLocalDpi xmlns:a14="http://schemas.microsoft.com/office/drawing/2010/main" val="0"/>
+                        </a:ext>
+                      </a:extLst>
+                    </a:blip>
+                    <a:stretch>
+                      <a:fillRect/>
+                    </a:stretch>
+                  </pic:blipFill>
+                  <pic:spPr>
+                    <a:xfrm>
+                      <a:off x="0" y="0"/>
+                      <a:ext cx="5943600" cy="3041015"/>
+                    </a:xfrm>
+                    <a:prstGeom prst="rect">
+                      <a:avLst/>
+                    </a:prstGeom>
+                  </pic:spPr>
+                </pic:pic>
+              </a:graphicData>
+            </a:graphic>
+          </wp:inline>
+        </w:drawing>
+      </w:r>
+      <w:r>
+        <w:rPr>
+          <w:rFonts w:ascii="Arial" w:hAnsi="Arial" w:cs="Arial"/>
+          <w:noProof/>
+          <w:sz w:val="24"/>
+          <w:szCs w:val="24"/>
+        </w:rPr>
+        <w:lastRenderedPageBreak/>
+        <w:drawing>
+          <wp:inline distT="0" distB="0" distL="0" distR="0">
+            <wp:extent cx="5943600" cy="3035300"/>
+            <wp:effectExtent l="0" t="0" r="0" b="0"/>
+            <wp:docPr id="8" name="Picture 8" descr="A picture containing food&#10;&#10;Description automatically generated"/>
+            <wp:cNvGraphicFramePr>
+              <a:graphicFrameLocks xmlns:a="http://schemas.openxmlformats.org/drawingml/2006/main" noChangeAspect="1"/>
+            </wp:cNvGraphicFramePr>
+            <a:graphic xmlns:a="http://schemas.openxmlformats.org/drawingml/2006/main">
+              <a:graphicData uri="http://schemas.openxmlformats.org/drawingml/2006/picture">
+                <pic:pic xmlns:pic="http://schemas.openxmlformats.org/drawingml/2006/picture">
+                  <pic:nvPicPr>
+                    <pic:cNvPr id="8" name="0-09WBC.png"/>
+                    <pic:cNvPicPr/>
+                  </pic:nvPicPr>
+                  <pic:blipFill>
+                    <a:blip r:embed="rId10" cstate="print">
+                      <a:extLst>
+                        <a:ext uri="{28A0092B-C50C-407E-A947-70E740481C1C}">
+                          <a14:useLocalDpi xmlns:a14="http://schemas.microsoft.com/office/drawing/2010/main" val="0"/>
+                        </a:ext>
+                      </a:extLst>
+                    </a:blip>
+                    <a:stretch>
+                      <a:fillRect/>
+                    </a:stretch>
+                  </pic:blipFill>
+                  <pic:spPr>
+                    <a:xfrm>
+                      <a:off x="0" y="0"/>
+                      <a:ext cx="5943600" cy="3035300"/>
+                    </a:xfrm>
+                    <a:prstGeom prst="rect">
+                      <a:avLst/>
+                    </a:prstGeom>
+                  </pic:spPr>
+                </pic:pic>
+              </a:graphicData>
+            </a:graphic>
+          </wp:inline>
+        </w:drawing>
+      </w:r>
+    </w:p>
+    <w:p>
+      <w:pPr>
+        <w:rPr>
+          <w:rFonts w:ascii="Arial" w:hAnsi="Arial" w:cs="Arial"/>
+          <w:sz w:val="24"/>
+          <w:szCs w:val="24"/>
+        </w:rPr>
+      </w:pPr>
+    </w:p>
+    <w:p>
+      <w:pPr>
+        <w:rPr>
+          <w:rFonts w:ascii="Arial" w:hAnsi="Arial" w:cs="Arial"/>
+          <w:sz w:val="24"/>
+          <w:szCs w:val="24"/>
+        </w:rPr>
+      </w:pPr>
+      <w:r>
+        <w:rPr>
+          <w:rFonts w:ascii="Arial" w:hAnsi="Arial" w:cs="Arial"/>
+          <w:noProof/>
+          <w:sz w:val="24"/>
+          <w:szCs w:val="24"/>
+        </w:rPr>
+        <w:drawing>
+          <wp:inline distT="0" distB="0" distL="0" distR="0" wp14:anchorId="4E81FE95" wp14:editId="6C106BCC">
+            <wp:extent cx="5943600" cy="3041015"/>
+            <wp:effectExtent l="0" t="0" r="0" b="6985"/>
+            <wp:docPr id="4" name="Picture 4" descr="A screenshot of a computer&#10;&#10;Description automatically generated"/>
+            <wp:cNvGraphicFramePr>
+              <a:graphicFrameLocks xmlns:a="http://schemas.openxmlformats.org/drawingml/2006/main" noChangeAspect="1"/>
+            </wp:cNvGraphicFramePr>
+            <a:graphic xmlns:a="http://schemas.openxmlformats.org/drawingml/2006/main">
+              <a:graphicData uri="http://schemas.openxmlformats.org/drawingml/2006/picture">
+                <pic:pic xmlns:pic="http://schemas.openxmlformats.org/drawingml/2006/picture">
+                  <pic:nvPicPr>
+                    <pic:cNvPr id="4" name="0-1WBC.png"/>
+                    <pic:cNvPicPr/>
+                  </pic:nvPicPr>
+                  <pic:blipFill>
+                    <a:blip r:embed="rId11" cstate="print">
+                      <a:extLst>
+                        <a:ext uri="{28A0092B-C50C-407E-A947-70E740481C1C}">
+                          <a14:useLocalDpi xmlns:a14="http://schemas.microsoft.com/office/drawing/2010/main" val="0"/>
+                        </a:ext>
+                      </a:extLst>
+                    </a:blip>
+                    <a:stretch>
+                      <a:fillRect/>
+                    </a:stretch>
+                  </pic:blipFill>
+                  <pic:spPr>
+                    <a:xfrm>
+                      <a:off x="0" y="0"/>
+                      <a:ext cx="5943600" cy="3041015"/>
+                    </a:xfrm>
+                    <a:prstGeom prst="rect">
+                      <a:avLst/>
+                    </a:prstGeom>
+                  </pic:spPr>
+                </pic:pic>
+              </a:graphicData>
+            </a:graphic>
+          </wp:inline>
+        </w:drawing>
+      </w:r>
     </w:p>
     <w:p>
       <w:pPr>
@@ -1446,6 +1861,26 @@
       <w:contextualSpacing/>
     </w:pPr>
   </w:style>
+  <w:style w:type="paragraph" w:styleId="Caption">
+    <w:name w:val="caption"/>
+    <w:basedOn w:val="Normal"/>
+    <w:next w:val="Normal"/>
+    <w:uiPriority w:val="35"/>
+    <w:semiHidden/>
+    <w:unhideWhenUsed/>
+    <w:qFormat/>
+    <w:rsid w:val="001D0A25"/>
+    <w:pPr>
+      <w:spacing w:after="200" w:line="240" w:lineRule="auto"/>
+    </w:pPr>
+    <w:rPr>
+      <w:i/>
+      <w:iCs/>
+      <w:color w:val="44546A" w:themeColor="text2"/>
+      <w:sz w:val="18"/>
+      <w:szCs w:val="18"/>
+    </w:rPr>
+  </w:style>
 </w:styles>
 </file>
 
